--- a/Assignment_3/Assignment3.docx
+++ b/Assignment_3/Assignment3.docx
@@ -4,18 +4,29 @@
   <w:body>
     <w:p>
       <w:pPr>
+        <w:pStyle w:val="Heading1"/>
+        <w:jc w:val="center"/>
+      </w:pPr>
+      <w:r>
+        <w:t>COMP 4331 Assignment 3</w:t>
+      </w:r>
+    </w:p>
+    <w:p>
+      <w:pPr>
         <w:pStyle w:val="Heading2"/>
+        <w:jc w:val="both"/>
       </w:pPr>
       <w:r>
         <w:t xml:space="preserve">2 </w:t>
       </w:r>
-      <w:bookmarkStart w:id="0" w:name="_GoBack"/>
-      <w:bookmarkEnd w:id="0"/>
       <w:r>
         <w:t>DBSCAN via Python (30 points)</w:t>
       </w:r>
     </w:p>
     <w:p>
+      <w:pPr>
+        <w:jc w:val="both"/>
+      </w:pPr>
       <w:r>
         <w:t>Given the dataset (https://github.com/ZengqiangYan/COMP4331/tree/master/ Assignment3-Dataset/DBSCAN-</w:t>
       </w:r>
@@ -31,12 +42,16 @@
     <w:p>
       <w:pPr>
         <w:pStyle w:val="Heading3"/>
+        <w:jc w:val="both"/>
       </w:pPr>
       <w:r>
         <w:t>2.1 Dataset Description</w:t>
       </w:r>
     </w:p>
     <w:p>
+      <w:pPr>
+        <w:jc w:val="both"/>
+      </w:pPr>
       <w:r>
         <w:t>The dataset contains 500 2D points totally.</w:t>
       </w:r>
@@ -44,12 +59,16 @@
     <w:p>
       <w:pPr>
         <w:pStyle w:val="Heading3"/>
+        <w:jc w:val="both"/>
       </w:pPr>
       <w:r>
         <w:t>2.2 DBSCAN Implementation</w:t>
       </w:r>
     </w:p>
     <w:p>
+      <w:pPr>
+        <w:jc w:val="both"/>
+      </w:pPr>
       <w:r>
         <w:t xml:space="preserve">You are required to implement the DBSCAN clustering algorithm: </w:t>
       </w:r>
@@ -61,6 +80,7 @@
           <w:ilvl w:val="0"/>
           <w:numId w:val="2"/>
         </w:numPr>
+        <w:jc w:val="both"/>
       </w:pPr>
       <w:r>
         <w:t xml:space="preserve">You are not allowed to use any existing DBSCAN method. </w:t>
@@ -73,6 +93,7 @@
           <w:ilvl w:val="0"/>
           <w:numId w:val="2"/>
         </w:numPr>
+        <w:jc w:val="both"/>
       </w:pPr>
       <w:r>
         <w:t xml:space="preserve">Run your implemented DBSCAN on the dataset by setting </w:t>
@@ -104,6 +125,7 @@
           <w:ilvl w:val="0"/>
           <w:numId w:val="2"/>
         </w:numPr>
+        <w:jc w:val="both"/>
       </w:pPr>
       <w:r>
         <w:t xml:space="preserve">Use the </w:t>
@@ -124,6 +146,7 @@
           <w:ilvl w:val="0"/>
           <w:numId w:val="2"/>
         </w:numPr>
+        <w:jc w:val="both"/>
       </w:pPr>
       <w:r>
         <w:t xml:space="preserve">Draw the clustering results and compare your results with the corresponding results generated by the DBSCAN model in </w:t>
@@ -144,6 +167,7 @@
           <w:ilvl w:val="0"/>
           <w:numId w:val="2"/>
         </w:numPr>
+        <w:jc w:val="both"/>
       </w:pPr>
       <w:r>
         <w:t xml:space="preserve">Adjust the parameters 3-5 times, draw the corresponding results and </w:t>
@@ -160,6 +184,7 @@
     <w:p>
       <w:pPr>
         <w:pStyle w:val="Heading3"/>
+        <w:jc w:val="both"/>
       </w:pPr>
       <w:r>
         <w:t>Resources:</w:t>
@@ -172,6 +197,7 @@
           <w:ilvl w:val="0"/>
           <w:numId w:val="3"/>
         </w:numPr>
+        <w:jc w:val="both"/>
       </w:pPr>
       <w:r>
         <w:t xml:space="preserve">This is the implementation of DBSCAN by a user. It is very </w:t>
@@ -188,6 +214,7 @@
     <w:p>
       <w:pPr>
         <w:pStyle w:val="ListParagraph"/>
+        <w:jc w:val="both"/>
       </w:pPr>
       <w:hyperlink r:id="rId5" w:history="1">
         <w:r>
@@ -205,6 +232,7 @@
           <w:ilvl w:val="0"/>
           <w:numId w:val="3"/>
         </w:numPr>
+        <w:jc w:val="both"/>
       </w:pPr>
       <w:r>
         <w:t xml:space="preserve">To learn the way to plot the </w:t>
@@ -221,8 +249,9 @@
     <w:p>
       <w:pPr>
         <w:pStyle w:val="ListParagraph"/>
-      </w:pPr>
-      <w:hyperlink r:id="rId6" w:history="1">
+        <w:jc w:val="both"/>
+      </w:pPr>
+      <w:hyperlink r:id="rId6" w:anchor="sphx-glr-auto-examples-cluster-plot-dbscan-py" w:history="1">
         <w:r>
           <w:rPr>
             <w:rStyle w:val="Hyperlink"/>
@@ -238,6 +267,7 @@
           <w:ilvl w:val="0"/>
           <w:numId w:val="3"/>
         </w:numPr>
+        <w:jc w:val="both"/>
       </w:pPr>
       <w:r>
         <w:t xml:space="preserve">You can use this to double check your output with the output produced by </w:t>
@@ -258,6 +288,7 @@
           <w:ilvl w:val="0"/>
           <w:numId w:val="3"/>
         </w:numPr>
+        <w:jc w:val="both"/>
       </w:pPr>
       <w:hyperlink r:id="rId7" w:history="1">
         <w:r>
@@ -275,17 +306,22 @@
           <w:ilvl w:val="0"/>
           <w:numId w:val="3"/>
         </w:numPr>
+        <w:jc w:val="both"/>
       </w:pPr>
     </w:p>
     <w:p>
       <w:pPr>
         <w:pStyle w:val="Heading2"/>
+        <w:jc w:val="both"/>
       </w:pPr>
       <w:r>
         <w:t>3 EM-GMM via Python (20 points)</w:t>
       </w:r>
     </w:p>
     <w:p>
+      <w:pPr>
+        <w:jc w:val="both"/>
+      </w:pPr>
       <w:r>
         <w:t>Given the training data (https://github.com/ZengqiangYan/COMP4331/tree/ master/Assignment3-Dataset/GMM-</w:t>
       </w:r>
@@ -301,12 +337,16 @@
     <w:p>
       <w:pPr>
         <w:pStyle w:val="Heading3"/>
+        <w:jc w:val="both"/>
       </w:pPr>
       <w:r>
         <w:t>3.1 Dataset Description</w:t>
       </w:r>
     </w:p>
     <w:p>
+      <w:pPr>
+        <w:jc w:val="both"/>
+      </w:pPr>
       <w:r>
         <w:t>The dataset contains 400 2D points totally with 2 clusters. Each point is in the format of [X-coordinate, Y-coordinate, label].</w:t>
       </w:r>
@@ -314,12 +354,16 @@
     <w:p>
       <w:pPr>
         <w:pStyle w:val="Heading3"/>
+        <w:jc w:val="both"/>
       </w:pPr>
       <w:r>
         <w:t>3.2 EM-GMM Implementation</w:t>
       </w:r>
     </w:p>
     <w:p>
+      <w:pPr>
+        <w:jc w:val="both"/>
+      </w:pPr>
       <w:r>
         <w:t xml:space="preserve">You are required to implement the GMM clustering method by using the EM algorithm (reference to slides No. 29-41): </w:t>
       </w:r>
@@ -331,6 +375,7 @@
           <w:ilvl w:val="0"/>
           <w:numId w:val="1"/>
         </w:numPr>
+        <w:jc w:val="both"/>
       </w:pPr>
       <w:r>
         <w:t xml:space="preserve"> You are not allowed to use any existing EM-GMM method. </w:t>
@@ -343,6 +388,7 @@
           <w:ilvl w:val="0"/>
           <w:numId w:val="1"/>
         </w:numPr>
+        <w:jc w:val="both"/>
       </w:pPr>
       <w:r>
         <w:t xml:space="preserve">Run your implemented GMM on the dataset. </w:t>
@@ -355,6 +401,7 @@
           <w:ilvl w:val="0"/>
           <w:numId w:val="1"/>
         </w:numPr>
+        <w:jc w:val="both"/>
       </w:pPr>
       <w:r>
         <w:t>In your report, draw the clustering results of your implemented algorithm and compare with the original labels in the dataset.</w:t>
@@ -363,8 +410,10 @@
     <w:p>
       <w:pPr>
         <w:pStyle w:val="Quote"/>
-      </w:pPr>
-      <w:r>
+        <w:jc w:val="both"/>
+      </w:pPr>
+      <w:r>
+        <w:lastRenderedPageBreak/>
         <w:t xml:space="preserve">Hint: For simpliﬁcation, during the M step, you can directly calculate the mean and the </w:t>
       </w:r>
       <w:proofErr w:type="spellStart"/>
@@ -379,18 +428,53 @@
     <w:p>
       <w:pPr>
         <w:pStyle w:val="Heading3"/>
-      </w:pPr>
-      <w:r>
-        <w:lastRenderedPageBreak/>
+        <w:jc w:val="both"/>
+      </w:pPr>
+      <w:r>
+        <w:t>Resource:</w:t>
+      </w:r>
+    </w:p>
+    <w:p>
+      <w:pPr>
+        <w:pStyle w:val="ListParagraph"/>
+        <w:numPr>
+          <w:ilvl w:val="0"/>
+          <w:numId w:val="4"/>
+        </w:numPr>
+      </w:pPr>
+      <w:r>
+        <w:t>https://www.youtube.com/watch?v=qMTuMa86NzU&amp;t=351s</w:t>
+      </w:r>
+      <w:bookmarkStart w:id="0" w:name="_GoBack"/>
+      <w:bookmarkEnd w:id="0"/>
+    </w:p>
+    <w:p>
+      <w:pPr>
+        <w:pStyle w:val="Heading3"/>
+        <w:jc w:val="both"/>
+      </w:pPr>
+    </w:p>
+    <w:p>
+      <w:pPr>
+        <w:pStyle w:val="Heading3"/>
+        <w:jc w:val="both"/>
+      </w:pPr>
+      <w:r>
         <w:t>Note</w:t>
       </w:r>
     </w:p>
     <w:p>
+      <w:pPr>
+        <w:jc w:val="both"/>
+      </w:pPr>
       <w:r>
         <w:t>One exemplar way to draw the clustering results on the DBSCAN dataset is shown as below.</w:t>
       </w:r>
     </w:p>
     <w:p>
+      <w:pPr>
+        <w:jc w:val="both"/>
+      </w:pPr>
       <w:r>
         <w:t xml:space="preserve">Figure 1: One exemplar way to draw the clustering results where points are assigned with </w:t>
       </w:r>
@@ -416,6 +500,95 @@
 <file path=word/numbering.xml><?xml version="1.0" encoding="utf-8"?>
 <w:numbering xmlns:wpc="http://schemas.microsoft.com/office/word/2010/wordprocessingCanvas" xmlns:cx="http://schemas.microsoft.com/office/drawing/2014/chartex" xmlns:cx1="http://schemas.microsoft.com/office/drawing/2015/9/8/chartex" xmlns:cx2="http://schemas.microsoft.com/office/drawing/2015/10/21/chartex" xmlns:cx3="http://schemas.microsoft.com/office/drawing/2016/5/9/chartex" xmlns:cx4="http://schemas.microsoft.com/office/drawing/2016/5/10/chartex" xmlns:cx5="http://schemas.microsoft.com/office/drawing/2016/5/11/chartex" xmlns:cx6="http://schemas.microsoft.com/office/drawing/2016/5/12/chartex" xmlns:cx7="http://schemas.microsoft.com/office/drawing/2016/5/13/chartex" xmlns:cx8="http://schemas.microsoft.com/office/drawing/2016/5/14/chartex" xmlns:mc="http://schemas.openxmlformats.org/markup-compatibility/2006" xmlns:aink="http://schemas.microsoft.com/office/drawing/2016/ink" xmlns:am3d="http://schemas.microsoft.com/office/drawing/2017/model3d" xmlns:o="urn:schemas-microsoft-com:office:office" xmlns:r="http://schemas.openxmlformats.org/officeDocument/2006/relationships" xmlns:m="http://schemas.openxmlformats.org/officeDocument/2006/math" xmlns:v="urn:schemas-microsoft-com:vml" xmlns:wp14="http://schemas.microsoft.com/office/word/2010/wordprocessingDrawing" xmlns:wp="http://schemas.openxmlformats.org/drawingml/2006/wordprocessingDrawing" xmlns:w10="urn:schemas-microsoft-com:office:word" xmlns:w="http://schemas.openxmlformats.org/wordprocessingml/2006/main" xmlns:w14="http://schemas.microsoft.com/office/word/2010/wordml" xmlns:w15="http://schemas.microsoft.com/office/word/2012/wordml" xmlns:w16cid="http://schemas.microsoft.com/office/word/2016/wordml/cid" xmlns:w16se="http://schemas.microsoft.com/office/word/2015/wordml/symex" xmlns:wpg="http://schemas.microsoft.com/office/word/2010/wordprocessingGroup" xmlns:wpi="http://schemas.microsoft.com/office/word/2010/wordprocessingInk" xmlns:wne="http://schemas.microsoft.com/office/word/2006/wordml" xmlns:wps="http://schemas.microsoft.com/office/word/2010/wordprocessingShape" mc:Ignorable="w14 w15 w16se w16cid wp14">
   <w:abstractNum w:abstractNumId="0" w15:restartNumberingAfterBreak="0">
+    <w:nsid w:val="10BC3249"/>
+    <w:multiLevelType w:val="hybridMultilevel"/>
+    <w:tmpl w:val="11FE84D0"/>
+    <w:lvl w:ilvl="0" w:tplc="3C09000F">
+      <w:start w:val="1"/>
+      <w:numFmt w:val="decimal"/>
+      <w:lvlText w:val="%1."/>
+      <w:lvlJc w:val="left"/>
+      <w:pPr>
+        <w:ind w:left="720" w:hanging="360"/>
+      </w:pPr>
+      <w:rPr>
+        <w:rFonts w:hint="default"/>
+      </w:rPr>
+    </w:lvl>
+    <w:lvl w:ilvl="1" w:tplc="3C090019" w:tentative="1">
+      <w:start w:val="1"/>
+      <w:numFmt w:val="lowerLetter"/>
+      <w:lvlText w:val="%2."/>
+      <w:lvlJc w:val="left"/>
+      <w:pPr>
+        <w:ind w:left="1440" w:hanging="360"/>
+      </w:pPr>
+    </w:lvl>
+    <w:lvl w:ilvl="2" w:tplc="3C09001B" w:tentative="1">
+      <w:start w:val="1"/>
+      <w:numFmt w:val="lowerRoman"/>
+      <w:lvlText w:val="%3."/>
+      <w:lvlJc w:val="right"/>
+      <w:pPr>
+        <w:ind w:left="2160" w:hanging="180"/>
+      </w:pPr>
+    </w:lvl>
+    <w:lvl w:ilvl="3" w:tplc="3C09000F" w:tentative="1">
+      <w:start w:val="1"/>
+      <w:numFmt w:val="decimal"/>
+      <w:lvlText w:val="%4."/>
+      <w:lvlJc w:val="left"/>
+      <w:pPr>
+        <w:ind w:left="2880" w:hanging="360"/>
+      </w:pPr>
+    </w:lvl>
+    <w:lvl w:ilvl="4" w:tplc="3C090019" w:tentative="1">
+      <w:start w:val="1"/>
+      <w:numFmt w:val="lowerLetter"/>
+      <w:lvlText w:val="%5."/>
+      <w:lvlJc w:val="left"/>
+      <w:pPr>
+        <w:ind w:left="3600" w:hanging="360"/>
+      </w:pPr>
+    </w:lvl>
+    <w:lvl w:ilvl="5" w:tplc="3C09001B" w:tentative="1">
+      <w:start w:val="1"/>
+      <w:numFmt w:val="lowerRoman"/>
+      <w:lvlText w:val="%6."/>
+      <w:lvlJc w:val="right"/>
+      <w:pPr>
+        <w:ind w:left="4320" w:hanging="180"/>
+      </w:pPr>
+    </w:lvl>
+    <w:lvl w:ilvl="6" w:tplc="3C09000F" w:tentative="1">
+      <w:start w:val="1"/>
+      <w:numFmt w:val="decimal"/>
+      <w:lvlText w:val="%7."/>
+      <w:lvlJc w:val="left"/>
+      <w:pPr>
+        <w:ind w:left="5040" w:hanging="360"/>
+      </w:pPr>
+    </w:lvl>
+    <w:lvl w:ilvl="7" w:tplc="3C090019" w:tentative="1">
+      <w:start w:val="1"/>
+      <w:numFmt w:val="lowerLetter"/>
+      <w:lvlText w:val="%8."/>
+      <w:lvlJc w:val="left"/>
+      <w:pPr>
+        <w:ind w:left="5760" w:hanging="360"/>
+      </w:pPr>
+    </w:lvl>
+    <w:lvl w:ilvl="8" w:tplc="3C09001B" w:tentative="1">
+      <w:start w:val="1"/>
+      <w:numFmt w:val="lowerRoman"/>
+      <w:lvlText w:val="%9."/>
+      <w:lvlJc w:val="right"/>
+      <w:pPr>
+        <w:ind w:left="6480" w:hanging="180"/>
+      </w:pPr>
+    </w:lvl>
+  </w:abstractNum>
+  <w:abstractNum w:abstractNumId="1" w15:restartNumberingAfterBreak="0">
     <w:nsid w:val="22F008D0"/>
     <w:multiLevelType w:val="hybridMultilevel"/>
     <w:tmpl w:val="0570E6A8"/>
@@ -528,7 +701,7 @@
       </w:rPr>
     </w:lvl>
   </w:abstractNum>
-  <w:abstractNum w:abstractNumId="1" w15:restartNumberingAfterBreak="0">
+  <w:abstractNum w:abstractNumId="2" w15:restartNumberingAfterBreak="0">
     <w:nsid w:val="48BE69C8"/>
     <w:multiLevelType w:val="hybridMultilevel"/>
     <w:tmpl w:val="82EC1312"/>
@@ -617,7 +790,7 @@
       </w:pPr>
     </w:lvl>
   </w:abstractNum>
-  <w:abstractNum w:abstractNumId="2" w15:restartNumberingAfterBreak="0">
+  <w:abstractNum w:abstractNumId="3" w15:restartNumberingAfterBreak="0">
     <w:nsid w:val="593D542B"/>
     <w:multiLevelType w:val="hybridMultilevel"/>
     <w:tmpl w:val="D43476E8"/>
@@ -731,13 +904,16 @@
     </w:lvl>
   </w:abstractNum>
   <w:num w:numId="1">
+    <w:abstractNumId w:val="3"/>
+  </w:num>
+  <w:num w:numId="2">
+    <w:abstractNumId w:val="1"/>
+  </w:num>
+  <w:num w:numId="3">
     <w:abstractNumId w:val="2"/>
   </w:num>
-  <w:num w:numId="2">
+  <w:num w:numId="4">
     <w:abstractNumId w:val="0"/>
-  </w:num>
-  <w:num w:numId="3">
-    <w:abstractNumId w:val="1"/>
   </w:num>
 </w:numbering>
 </file>
@@ -1140,6 +1316,27 @@
     <w:name w:val="Normal"/>
     <w:qFormat/>
   </w:style>
+  <w:style w:type="paragraph" w:styleId="Heading1">
+    <w:name w:val="heading 1"/>
+    <w:basedOn w:val="Normal"/>
+    <w:next w:val="Normal"/>
+    <w:link w:val="Heading1Char"/>
+    <w:uiPriority w:val="9"/>
+    <w:qFormat/>
+    <w:rsid w:val="004E298B"/>
+    <w:pPr>
+      <w:keepNext/>
+      <w:keepLines/>
+      <w:spacing w:before="240" w:after="0"/>
+      <w:outlineLvl w:val="0"/>
+    </w:pPr>
+    <w:rPr>
+      <w:rFonts w:asciiTheme="majorHAnsi" w:eastAsiaTheme="majorEastAsia" w:hAnsiTheme="majorHAnsi" w:cstheme="majorBidi"/>
+      <w:color w:val="2F5496" w:themeColor="accent1" w:themeShade="BF"/>
+      <w:sz w:val="32"/>
+      <w:szCs w:val="32"/>
+    </w:rPr>
+  </w:style>
   <w:style w:type="paragraph" w:styleId="Heading2">
     <w:name w:val="heading 2"/>
     <w:basedOn w:val="Normal"/>
@@ -1311,6 +1508,19 @@
     <w:rPr>
       <w:color w:val="808080"/>
       <w:shd w:val="clear" w:color="auto" w:fill="E6E6E6"/>
+    </w:rPr>
+  </w:style>
+  <w:style w:type="character" w:customStyle="1" w:styleId="Heading1Char">
+    <w:name w:val="Heading 1 Char"/>
+    <w:basedOn w:val="DefaultParagraphFont"/>
+    <w:link w:val="Heading1"/>
+    <w:uiPriority w:val="9"/>
+    <w:rsid w:val="004E298B"/>
+    <w:rPr>
+      <w:rFonts w:asciiTheme="majorHAnsi" w:eastAsiaTheme="majorEastAsia" w:hAnsiTheme="majorHAnsi" w:cstheme="majorBidi"/>
+      <w:color w:val="2F5496" w:themeColor="accent1" w:themeShade="BF"/>
+      <w:sz w:val="32"/>
+      <w:szCs w:val="32"/>
     </w:rPr>
   </w:style>
 </w:styles>

--- a/Assignment_3/Assignment3.docx
+++ b/Assignment_3/Assignment3.docx
@@ -443,8 +443,34 @@
         </w:numPr>
       </w:pPr>
       <w:r>
-        <w:t>https://www.youtube.com/watch?v=qMTuMa86NzU&amp;t=351s</w:t>
-      </w:r>
+        <w:t xml:space="preserve">Multivariate Gaussian Mixture Models </w:t>
+      </w:r>
+    </w:p>
+    <w:p>
+      <w:pPr>
+        <w:pStyle w:val="ListParagraph"/>
+        <w:numPr>
+          <w:ilvl w:val="0"/>
+          <w:numId w:val="4"/>
+        </w:numPr>
+      </w:pPr>
+      <w:hyperlink r:id="rId8" w:history="1">
+        <w:r>
+          <w:rPr>
+            <w:rStyle w:val="Hyperlink"/>
+          </w:rPr>
+          <w:t>https://www.youtube.com/watch?v=qMTuMa86NzU&amp;t=351s</w:t>
+        </w:r>
+      </w:hyperlink>
+    </w:p>
+    <w:p>
+      <w:pPr>
+        <w:pStyle w:val="ListParagraph"/>
+        <w:numPr>
+          <w:ilvl w:val="0"/>
+          <w:numId w:val="4"/>
+        </w:numPr>
+      </w:pPr>
       <w:bookmarkStart w:id="0" w:name="_GoBack"/>
       <w:bookmarkEnd w:id="0"/>
     </w:p>

--- a/Assignment_3/Assignment3.docx
+++ b/Assignment_3/Assignment3.docx
@@ -9,6 +9,53 @@
       </w:pPr>
       <w:r>
         <w:t>COMP 4331 Assignment 3</w:t>
+      </w:r>
+    </w:p>
+    <w:p>
+      <w:pPr>
+        <w:pStyle w:val="Heading2"/>
+      </w:pPr>
+      <w:r>
+        <w:t>Possible Learning Objectives:</w:t>
+      </w:r>
+    </w:p>
+    <w:p>
+      <w:pPr>
+        <w:pStyle w:val="ListParagraph"/>
+        <w:numPr>
+          <w:ilvl w:val="0"/>
+          <w:numId w:val="5"/>
+        </w:numPr>
+      </w:pPr>
+      <w:r>
+        <w:t>Learn how to convert the pseudocode in the tutorial into functional codes.</w:t>
+      </w:r>
+    </w:p>
+    <w:p>
+      <w:pPr>
+        <w:pStyle w:val="ListParagraph"/>
+        <w:numPr>
+          <w:ilvl w:val="1"/>
+          <w:numId w:val="5"/>
+        </w:numPr>
+      </w:pPr>
+      <w:r>
+        <w:t>You can get the pseudocode in the tutorial note</w:t>
+      </w:r>
+      <w:r>
+        <w:t xml:space="preserve"> 6</w:t>
+      </w:r>
+    </w:p>
+    <w:p>
+      <w:pPr>
+        <w:pStyle w:val="ListParagraph"/>
+        <w:numPr>
+          <w:ilvl w:val="1"/>
+          <w:numId w:val="5"/>
+        </w:numPr>
+      </w:pPr>
+      <w:r>
+        <w:t>You can also refer to the implementation found in the resource to understand the details of the pseudocode</w:t>
       </w:r>
     </w:p>
     <w:p>
@@ -301,13 +348,82 @@
     </w:p>
     <w:p>
       <w:pPr>
+        <w:jc w:val="both"/>
+      </w:pPr>
+    </w:p>
+    <w:p>
+      <w:pPr>
+        <w:pStyle w:val="Heading2"/>
+      </w:pPr>
+      <w:r>
+        <w:t>Possible Objective:</w:t>
+      </w:r>
+    </w:p>
+    <w:p>
+      <w:pPr>
         <w:pStyle w:val="ListParagraph"/>
         <w:numPr>
           <w:ilvl w:val="0"/>
-          <w:numId w:val="3"/>
+          <w:numId w:val="6"/>
         </w:numPr>
-        <w:jc w:val="both"/>
-      </w:pPr>
+      </w:pPr>
+      <w:r>
+        <w:t xml:space="preserve">Learn to use </w:t>
+      </w:r>
+      <w:proofErr w:type="spellStart"/>
+      <w:r>
+        <w:t>Numpy</w:t>
+      </w:r>
+      <w:proofErr w:type="spellEnd"/>
+      <w:r>
+        <w:t>:</w:t>
+      </w:r>
+    </w:p>
+    <w:p>
+      <w:pPr>
+        <w:pStyle w:val="ListParagraph"/>
+        <w:numPr>
+          <w:ilvl w:val="1"/>
+          <w:numId w:val="6"/>
+        </w:numPr>
+      </w:pPr>
+      <w:r>
+        <w:t xml:space="preserve">Learn to implement mathematical equations using </w:t>
+      </w:r>
+      <w:proofErr w:type="spellStart"/>
+      <w:r>
+        <w:t>Numpy</w:t>
+      </w:r>
+      <w:proofErr w:type="spellEnd"/>
+      <w:r>
+        <w:t xml:space="preserve"> library</w:t>
+      </w:r>
+    </w:p>
+    <w:p>
+      <w:pPr>
+        <w:pStyle w:val="ListParagraph"/>
+        <w:numPr>
+          <w:ilvl w:val="1"/>
+          <w:numId w:val="6"/>
+        </w:numPr>
+      </w:pPr>
+      <w:r>
+        <w:t>Learn to put your linear algebra knowledge into practice.</w:t>
+      </w:r>
+    </w:p>
+    <w:p>
+      <w:pPr>
+        <w:pStyle w:val="ListParagraph"/>
+        <w:numPr>
+          <w:ilvl w:val="1"/>
+          <w:numId w:val="6"/>
+        </w:numPr>
+      </w:pPr>
+      <w:r>
+        <w:t>You can find the pseudo-code in the tutorial 7</w:t>
+      </w:r>
+      <w:bookmarkStart w:id="0" w:name="_GoBack"/>
+      <w:bookmarkEnd w:id="0"/>
     </w:p>
     <w:p>
       <w:pPr>
@@ -340,6 +456,7 @@
         <w:jc w:val="both"/>
       </w:pPr>
       <w:r>
+        <w:lastRenderedPageBreak/>
         <w:t>3.1 Dataset Description</w:t>
       </w:r>
     </w:p>
@@ -413,7 +530,6 @@
         <w:jc w:val="both"/>
       </w:pPr>
       <w:r>
-        <w:lastRenderedPageBreak/>
         <w:t xml:space="preserve">Hint: For simpliﬁcation, during the M step, you can directly calculate the mean and the </w:t>
       </w:r>
       <w:proofErr w:type="spellStart"/>
@@ -471,8 +587,6 @@
           <w:numId w:val="4"/>
         </w:numPr>
       </w:pPr>
-      <w:bookmarkStart w:id="0" w:name="_GoBack"/>
-      <w:bookmarkEnd w:id="0"/>
     </w:p>
     <w:p>
       <w:pPr>
@@ -817,6 +931,95 @@
     </w:lvl>
   </w:abstractNum>
   <w:abstractNum w:abstractNumId="3" w15:restartNumberingAfterBreak="0">
+    <w:nsid w:val="58824D6F"/>
+    <w:multiLevelType w:val="hybridMultilevel"/>
+    <w:tmpl w:val="E2D0DB80"/>
+    <w:lvl w:ilvl="0" w:tplc="3C09000F">
+      <w:start w:val="1"/>
+      <w:numFmt w:val="decimal"/>
+      <w:lvlText w:val="%1."/>
+      <w:lvlJc w:val="left"/>
+      <w:pPr>
+        <w:ind w:left="720" w:hanging="360"/>
+      </w:pPr>
+      <w:rPr>
+        <w:rFonts w:hint="default"/>
+      </w:rPr>
+    </w:lvl>
+    <w:lvl w:ilvl="1" w:tplc="3C090019">
+      <w:start w:val="1"/>
+      <w:numFmt w:val="lowerLetter"/>
+      <w:lvlText w:val="%2."/>
+      <w:lvlJc w:val="left"/>
+      <w:pPr>
+        <w:ind w:left="1440" w:hanging="360"/>
+      </w:pPr>
+    </w:lvl>
+    <w:lvl w:ilvl="2" w:tplc="3C09001B" w:tentative="1">
+      <w:start w:val="1"/>
+      <w:numFmt w:val="lowerRoman"/>
+      <w:lvlText w:val="%3."/>
+      <w:lvlJc w:val="right"/>
+      <w:pPr>
+        <w:ind w:left="2160" w:hanging="180"/>
+      </w:pPr>
+    </w:lvl>
+    <w:lvl w:ilvl="3" w:tplc="3C09000F" w:tentative="1">
+      <w:start w:val="1"/>
+      <w:numFmt w:val="decimal"/>
+      <w:lvlText w:val="%4."/>
+      <w:lvlJc w:val="left"/>
+      <w:pPr>
+        <w:ind w:left="2880" w:hanging="360"/>
+      </w:pPr>
+    </w:lvl>
+    <w:lvl w:ilvl="4" w:tplc="3C090019" w:tentative="1">
+      <w:start w:val="1"/>
+      <w:numFmt w:val="lowerLetter"/>
+      <w:lvlText w:val="%5."/>
+      <w:lvlJc w:val="left"/>
+      <w:pPr>
+        <w:ind w:left="3600" w:hanging="360"/>
+      </w:pPr>
+    </w:lvl>
+    <w:lvl w:ilvl="5" w:tplc="3C09001B" w:tentative="1">
+      <w:start w:val="1"/>
+      <w:numFmt w:val="lowerRoman"/>
+      <w:lvlText w:val="%6."/>
+      <w:lvlJc w:val="right"/>
+      <w:pPr>
+        <w:ind w:left="4320" w:hanging="180"/>
+      </w:pPr>
+    </w:lvl>
+    <w:lvl w:ilvl="6" w:tplc="3C09000F" w:tentative="1">
+      <w:start w:val="1"/>
+      <w:numFmt w:val="decimal"/>
+      <w:lvlText w:val="%7."/>
+      <w:lvlJc w:val="left"/>
+      <w:pPr>
+        <w:ind w:left="5040" w:hanging="360"/>
+      </w:pPr>
+    </w:lvl>
+    <w:lvl w:ilvl="7" w:tplc="3C090019" w:tentative="1">
+      <w:start w:val="1"/>
+      <w:numFmt w:val="lowerLetter"/>
+      <w:lvlText w:val="%8."/>
+      <w:lvlJc w:val="left"/>
+      <w:pPr>
+        <w:ind w:left="5760" w:hanging="360"/>
+      </w:pPr>
+    </w:lvl>
+    <w:lvl w:ilvl="8" w:tplc="3C09001B" w:tentative="1">
+      <w:start w:val="1"/>
+      <w:numFmt w:val="lowerRoman"/>
+      <w:lvlText w:val="%9."/>
+      <w:lvlJc w:val="right"/>
+      <w:pPr>
+        <w:ind w:left="6480" w:hanging="180"/>
+      </w:pPr>
+    </w:lvl>
+  </w:abstractNum>
+  <w:abstractNum w:abstractNumId="4" w15:restartNumberingAfterBreak="0">
     <w:nsid w:val="593D542B"/>
     <w:multiLevelType w:val="hybridMultilevel"/>
     <w:tmpl w:val="D43476E8"/>
@@ -929,8 +1132,97 @@
       </w:rPr>
     </w:lvl>
   </w:abstractNum>
+  <w:abstractNum w:abstractNumId="5" w15:restartNumberingAfterBreak="0">
+    <w:nsid w:val="73141CD7"/>
+    <w:multiLevelType w:val="hybridMultilevel"/>
+    <w:tmpl w:val="66541B54"/>
+    <w:lvl w:ilvl="0" w:tplc="3C09000F">
+      <w:start w:val="1"/>
+      <w:numFmt w:val="decimal"/>
+      <w:lvlText w:val="%1."/>
+      <w:lvlJc w:val="left"/>
+      <w:pPr>
+        <w:ind w:left="720" w:hanging="360"/>
+      </w:pPr>
+      <w:rPr>
+        <w:rFonts w:hint="default"/>
+      </w:rPr>
+    </w:lvl>
+    <w:lvl w:ilvl="1" w:tplc="3C090019">
+      <w:start w:val="1"/>
+      <w:numFmt w:val="lowerLetter"/>
+      <w:lvlText w:val="%2."/>
+      <w:lvlJc w:val="left"/>
+      <w:pPr>
+        <w:ind w:left="1440" w:hanging="360"/>
+      </w:pPr>
+    </w:lvl>
+    <w:lvl w:ilvl="2" w:tplc="3C09001B" w:tentative="1">
+      <w:start w:val="1"/>
+      <w:numFmt w:val="lowerRoman"/>
+      <w:lvlText w:val="%3."/>
+      <w:lvlJc w:val="right"/>
+      <w:pPr>
+        <w:ind w:left="2160" w:hanging="180"/>
+      </w:pPr>
+    </w:lvl>
+    <w:lvl w:ilvl="3" w:tplc="3C09000F" w:tentative="1">
+      <w:start w:val="1"/>
+      <w:numFmt w:val="decimal"/>
+      <w:lvlText w:val="%4."/>
+      <w:lvlJc w:val="left"/>
+      <w:pPr>
+        <w:ind w:left="2880" w:hanging="360"/>
+      </w:pPr>
+    </w:lvl>
+    <w:lvl w:ilvl="4" w:tplc="3C090019" w:tentative="1">
+      <w:start w:val="1"/>
+      <w:numFmt w:val="lowerLetter"/>
+      <w:lvlText w:val="%5."/>
+      <w:lvlJc w:val="left"/>
+      <w:pPr>
+        <w:ind w:left="3600" w:hanging="360"/>
+      </w:pPr>
+    </w:lvl>
+    <w:lvl w:ilvl="5" w:tplc="3C09001B" w:tentative="1">
+      <w:start w:val="1"/>
+      <w:numFmt w:val="lowerRoman"/>
+      <w:lvlText w:val="%6."/>
+      <w:lvlJc w:val="right"/>
+      <w:pPr>
+        <w:ind w:left="4320" w:hanging="180"/>
+      </w:pPr>
+    </w:lvl>
+    <w:lvl w:ilvl="6" w:tplc="3C09000F" w:tentative="1">
+      <w:start w:val="1"/>
+      <w:numFmt w:val="decimal"/>
+      <w:lvlText w:val="%7."/>
+      <w:lvlJc w:val="left"/>
+      <w:pPr>
+        <w:ind w:left="5040" w:hanging="360"/>
+      </w:pPr>
+    </w:lvl>
+    <w:lvl w:ilvl="7" w:tplc="3C090019" w:tentative="1">
+      <w:start w:val="1"/>
+      <w:numFmt w:val="lowerLetter"/>
+      <w:lvlText w:val="%8."/>
+      <w:lvlJc w:val="left"/>
+      <w:pPr>
+        <w:ind w:left="5760" w:hanging="360"/>
+      </w:pPr>
+    </w:lvl>
+    <w:lvl w:ilvl="8" w:tplc="3C09001B" w:tentative="1">
+      <w:start w:val="1"/>
+      <w:numFmt w:val="lowerRoman"/>
+      <w:lvlText w:val="%9."/>
+      <w:lvlJc w:val="right"/>
+      <w:pPr>
+        <w:ind w:left="6480" w:hanging="180"/>
+      </w:pPr>
+    </w:lvl>
+  </w:abstractNum>
   <w:num w:numId="1">
-    <w:abstractNumId w:val="3"/>
+    <w:abstractNumId w:val="4"/>
   </w:num>
   <w:num w:numId="2">
     <w:abstractNumId w:val="1"/>
@@ -940,6 +1232,12 @@
   </w:num>
   <w:num w:numId="4">
     <w:abstractNumId w:val="0"/>
+  </w:num>
+  <w:num w:numId="5">
+    <w:abstractNumId w:val="5"/>
+  </w:num>
+  <w:num w:numId="6">
+    <w:abstractNumId w:val="3"/>
   </w:num>
 </w:numbering>
 </file>
